--- a/DCS_Project_Report.docx
+++ b/DCS_Project_Report.docx
@@ -119,6 +119,9 @@
         <w:pStyle w:val="NormalWeb"/>
       </w:pPr>
       <w:r>
+        <w:rPr>
+          <w:noProof/>
+        </w:rPr>
         <w:drawing>
           <wp:inline distT="0" distB="0" distL="0" distR="0" wp14:anchorId="0C1E81D2" wp14:editId="151CDB2A">
             <wp:extent cx="5783580" cy="2459875"/>
@@ -177,6 +180,9 @@
         <w:pStyle w:val="NormalWeb"/>
       </w:pPr>
       <w:r>
+        <w:rPr>
+          <w:noProof/>
+        </w:rPr>
         <w:lastRenderedPageBreak/>
         <w:drawing>
           <wp:inline distT="0" distB="0" distL="0" distR="0" wp14:anchorId="2BFDEFF0" wp14:editId="47602384">
@@ -220,6 +226,9 @@
         <w:pStyle w:val="NormalWeb"/>
       </w:pPr>
       <w:r>
+        <w:rPr>
+          <w:noProof/>
+        </w:rPr>
         <w:drawing>
           <wp:inline distT="0" distB="0" distL="0" distR="0" wp14:anchorId="2963E9E2" wp14:editId="79105811">
             <wp:extent cx="5189670" cy="4397121"/>
@@ -262,6 +271,9 @@
         <w:pStyle w:val="NormalWeb"/>
       </w:pPr>
       <w:r>
+        <w:rPr>
+          <w:noProof/>
+        </w:rPr>
         <w:lastRenderedPageBreak/>
         <w:drawing>
           <wp:inline distT="0" distB="0" distL="0" distR="0" wp14:anchorId="1F33058C" wp14:editId="03689658">
@@ -305,6 +317,9 @@
         <w:pStyle w:val="NormalWeb"/>
       </w:pPr>
       <w:r>
+        <w:rPr>
+          <w:noProof/>
+        </w:rPr>
         <w:lastRenderedPageBreak/>
         <w:drawing>
           <wp:inline distT="0" distB="0" distL="0" distR="0" wp14:anchorId="1242A4AF" wp14:editId="1566E70C">
@@ -348,6 +363,9 @@
         <w:pStyle w:val="NormalWeb"/>
       </w:pPr>
       <w:r>
+        <w:rPr>
+          <w:noProof/>
+        </w:rPr>
         <w:drawing>
           <wp:inline distT="0" distB="0" distL="0" distR="0" wp14:anchorId="65FFB03A" wp14:editId="0890D8B5">
             <wp:extent cx="4472354" cy="3526148"/>
@@ -390,6 +408,9 @@
         <w:pStyle w:val="NormalWeb"/>
       </w:pPr>
       <w:r>
+        <w:rPr>
+          <w:noProof/>
+        </w:rPr>
         <w:lastRenderedPageBreak/>
         <w:drawing>
           <wp:inline distT="0" distB="0" distL="0" distR="0" wp14:anchorId="7E29F4E3" wp14:editId="1167ED27">
@@ -441,6 +462,9 @@
         <w:pStyle w:val="NormalWeb"/>
       </w:pPr>
       <w:r>
+        <w:rPr>
+          <w:noProof/>
+        </w:rPr>
         <w:drawing>
           <wp:inline distT="0" distB="0" distL="0" distR="0" wp14:anchorId="6781A3E6" wp14:editId="2762CE6A">
             <wp:extent cx="4484077" cy="2473907"/>
@@ -483,6 +507,9 @@
         <w:pStyle w:val="NormalWeb"/>
       </w:pPr>
       <w:r>
+        <w:rPr>
+          <w:noProof/>
+        </w:rPr>
         <w:drawing>
           <wp:inline distT="0" distB="0" distL="0" distR="0" wp14:anchorId="6ECDF6D7" wp14:editId="64B7E918">
             <wp:extent cx="3686908" cy="1884026"/>
@@ -525,6 +552,9 @@
         <w:pStyle w:val="NormalWeb"/>
       </w:pPr>
       <w:r>
+        <w:rPr>
+          <w:noProof/>
+        </w:rPr>
         <w:lastRenderedPageBreak/>
         <w:drawing>
           <wp:inline distT="0" distB="0" distL="0" distR="0" wp14:anchorId="271912B0" wp14:editId="602B952E">
@@ -581,6 +611,9 @@
         <w:pStyle w:val="NormalWeb"/>
       </w:pPr>
       <w:r>
+        <w:rPr>
+          <w:noProof/>
+        </w:rPr>
         <w:drawing>
           <wp:inline distT="0" distB="0" distL="0" distR="0" wp14:anchorId="52B3C468" wp14:editId="52E19985">
             <wp:extent cx="4756532" cy="3487616"/>
@@ -626,6 +659,9 @@
         <w:pStyle w:val="NormalWeb"/>
       </w:pPr>
       <w:r>
+        <w:rPr>
+          <w:noProof/>
+        </w:rPr>
         <w:lastRenderedPageBreak/>
         <w:drawing>
           <wp:inline distT="0" distB="0" distL="0" distR="0" wp14:anchorId="30903BD1" wp14:editId="66DC0D99">
@@ -669,6 +705,9 @@
         <w:pStyle w:val="NormalWeb"/>
       </w:pPr>
       <w:r>
+        <w:rPr>
+          <w:noProof/>
+        </w:rPr>
         <w:drawing>
           <wp:inline distT="0" distB="0" distL="0" distR="0" wp14:anchorId="3DD9E674" wp14:editId="504501FB">
             <wp:extent cx="4583723" cy="1818542"/>
@@ -711,6 +750,9 @@
         <w:pStyle w:val="NormalWeb"/>
       </w:pPr>
       <w:r>
+        <w:rPr>
+          <w:noProof/>
+        </w:rPr>
         <w:lastRenderedPageBreak/>
         <w:drawing>
           <wp:inline distT="0" distB="0" distL="0" distR="0" wp14:anchorId="038F28CB" wp14:editId="261CA7D3">
@@ -754,6 +796,9 @@
         <w:pStyle w:val="NormalWeb"/>
       </w:pPr>
       <w:r>
+        <w:rPr>
+          <w:noProof/>
+        </w:rPr>
         <w:lastRenderedPageBreak/>
         <w:drawing>
           <wp:inline distT="0" distB="0" distL="0" distR="0" wp14:anchorId="3A233421" wp14:editId="5980B6B1">
@@ -797,6 +842,9 @@
         <w:pStyle w:val="NormalWeb"/>
       </w:pPr>
       <w:r>
+        <w:rPr>
+          <w:noProof/>
+        </w:rPr>
         <w:lastRenderedPageBreak/>
         <w:drawing>
           <wp:inline distT="0" distB="0" distL="0" distR="0" wp14:anchorId="0CB46238" wp14:editId="2EBC3C13">
@@ -840,6 +888,66 @@
         <w:pStyle w:val="NormalWeb"/>
       </w:pPr>
       <w:r>
+        <w:t>Component diagram:</w:t>
+      </w:r>
+    </w:p>
+    <w:p>
+      <w:pPr>
+        <w:pStyle w:val="NormalWeb"/>
+      </w:pPr>
+      <w:r>
+        <w:rPr>
+          <w:noProof/>
+          <w14:ligatures w14:val="standardContextual"/>
+        </w:rPr>
+        <w:drawing>
+          <wp:inline distT="0" distB="0" distL="0" distR="0" wp14:anchorId="2FA8A2C8" wp14:editId="6D8BF309">
+            <wp:extent cx="5943600" cy="2118995"/>
+            <wp:effectExtent l="0" t="0" r="0" b="0"/>
+            <wp:docPr id="1385022365" name="Picture 1"/>
+            <wp:cNvGraphicFramePr>
+              <a:graphicFrameLocks xmlns:a="http://schemas.openxmlformats.org/drawingml/2006/main" noChangeAspect="1"/>
+            </wp:cNvGraphicFramePr>
+            <a:graphic xmlns:a="http://schemas.openxmlformats.org/drawingml/2006/main">
+              <a:graphicData uri="http://schemas.openxmlformats.org/drawingml/2006/picture">
+                <pic:pic xmlns:pic="http://schemas.openxmlformats.org/drawingml/2006/picture">
+                  <pic:nvPicPr>
+                    <pic:cNvPr id="1385022365" name="Picture 1385022365"/>
+                    <pic:cNvPicPr/>
+                  </pic:nvPicPr>
+                  <pic:blipFill>
+                    <a:blip r:embed="rId21">
+                      <a:extLst>
+                        <a:ext uri="{28A0092B-C50C-407E-A947-70E740481C1C}">
+                          <a14:useLocalDpi xmlns:a14="http://schemas.microsoft.com/office/drawing/2010/main" val="0"/>
+                        </a:ext>
+                      </a:extLst>
+                    </a:blip>
+                    <a:stretch>
+                      <a:fillRect/>
+                    </a:stretch>
+                  </pic:blipFill>
+                  <pic:spPr>
+                    <a:xfrm>
+                      <a:off x="0" y="0"/>
+                      <a:ext cx="5943600" cy="2118995"/>
+                    </a:xfrm>
+                    <a:prstGeom prst="rect">
+                      <a:avLst/>
+                    </a:prstGeom>
+                  </pic:spPr>
+                </pic:pic>
+              </a:graphicData>
+            </a:graphic>
+          </wp:inline>
+        </w:drawing>
+      </w:r>
+    </w:p>
+    <w:p>
+      <w:pPr>
+        <w:pStyle w:val="NormalWeb"/>
+      </w:pPr>
+      <w:r>
         <w:t>Implementation:</w:t>
       </w:r>
     </w:p>
@@ -847,7 +955,7 @@
       <w:pPr>
         <w:pStyle w:val="NormalWeb"/>
       </w:pPr>
-      <w:hyperlink r:id="rId21" w:history="1">
+      <w:hyperlink r:id="rId22" w:history="1">
         <w:r>
           <w:rPr>
             <w:rStyle w:val="Hyperlink"/>
@@ -873,8 +981,9 @@
           <w:noProof/>
           <w14:ligatures w14:val="standardContextual"/>
         </w:rPr>
-        <w:drawing>
-          <wp:inline distT="0" distB="0" distL="0" distR="0" wp14:anchorId="2F291BF5" wp14:editId="2FC89C2E">
+        <w:lastRenderedPageBreak/>
+        <w:drawing>
+          <wp:inline distT="0" distB="0" distL="0" distR="0" wp14:anchorId="2F291BF5" wp14:editId="256ECBC7">
             <wp:extent cx="5884503" cy="3171092"/>
             <wp:effectExtent l="0" t="0" r="2540" b="0"/>
             <wp:docPr id="1553519394" name="Picture 2"/>
@@ -886,59 +995,6 @@
                 <pic:pic xmlns:pic="http://schemas.openxmlformats.org/drawingml/2006/picture">
                   <pic:nvPicPr>
                     <pic:cNvPr id="1553519394" name="Picture 1553519394"/>
-                    <pic:cNvPicPr/>
-                  </pic:nvPicPr>
-                  <pic:blipFill>
-                    <a:blip r:embed="rId22" cstate="print">
-                      <a:extLst>
-                        <a:ext uri="{28A0092B-C50C-407E-A947-70E740481C1C}">
-                          <a14:useLocalDpi xmlns:a14="http://schemas.microsoft.com/office/drawing/2010/main" val="0"/>
-                        </a:ext>
-                      </a:extLst>
-                    </a:blip>
-                    <a:stretch>
-                      <a:fillRect/>
-                    </a:stretch>
-                  </pic:blipFill>
-                  <pic:spPr>
-                    <a:xfrm>
-                      <a:off x="0" y="0"/>
-                      <a:ext cx="5895281" cy="3176900"/>
-                    </a:xfrm>
-                    <a:prstGeom prst="rect">
-                      <a:avLst/>
-                    </a:prstGeom>
-                  </pic:spPr>
-                </pic:pic>
-              </a:graphicData>
-            </a:graphic>
-          </wp:inline>
-        </w:drawing>
-      </w:r>
-    </w:p>
-    <w:p>
-      <w:pPr>
-        <w:pStyle w:val="NormalWeb"/>
-      </w:pPr>
-      <w:r>
-        <w:rPr>
-          <w:noProof/>
-          <w14:ligatures w14:val="standardContextual"/>
-        </w:rPr>
-        <w:lastRenderedPageBreak/>
-        <w:drawing>
-          <wp:inline distT="0" distB="0" distL="0" distR="0" wp14:anchorId="6C56BE78" wp14:editId="0CF50B8B">
-            <wp:extent cx="5943600" cy="3199765"/>
-            <wp:effectExtent l="0" t="0" r="0" b="635"/>
-            <wp:docPr id="1629001542" name="Picture 3"/>
-            <wp:cNvGraphicFramePr>
-              <a:graphicFrameLocks xmlns:a="http://schemas.openxmlformats.org/drawingml/2006/main" noChangeAspect="1"/>
-            </wp:cNvGraphicFramePr>
-            <a:graphic xmlns:a="http://schemas.openxmlformats.org/drawingml/2006/main">
-              <a:graphicData uri="http://schemas.openxmlformats.org/drawingml/2006/picture">
-                <pic:pic xmlns:pic="http://schemas.openxmlformats.org/drawingml/2006/picture">
-                  <pic:nvPicPr>
-                    <pic:cNvPr id="1629001542" name="Picture 1629001542"/>
                     <pic:cNvPicPr/>
                   </pic:nvPicPr>
                   <pic:blipFill>
@@ -956,6 +1012,58 @@
                   <pic:spPr>
                     <a:xfrm>
                       <a:off x="0" y="0"/>
+                      <a:ext cx="5895281" cy="3176900"/>
+                    </a:xfrm>
+                    <a:prstGeom prst="rect">
+                      <a:avLst/>
+                    </a:prstGeom>
+                  </pic:spPr>
+                </pic:pic>
+              </a:graphicData>
+            </a:graphic>
+          </wp:inline>
+        </w:drawing>
+      </w:r>
+    </w:p>
+    <w:p>
+      <w:pPr>
+        <w:pStyle w:val="NormalWeb"/>
+      </w:pPr>
+      <w:r>
+        <w:rPr>
+          <w:noProof/>
+          <w14:ligatures w14:val="standardContextual"/>
+        </w:rPr>
+        <w:drawing>
+          <wp:inline distT="0" distB="0" distL="0" distR="0" wp14:anchorId="6C56BE78" wp14:editId="2E30E931">
+            <wp:extent cx="5943600" cy="3199765"/>
+            <wp:effectExtent l="0" t="0" r="0" b="635"/>
+            <wp:docPr id="1629001542" name="Picture 3"/>
+            <wp:cNvGraphicFramePr>
+              <a:graphicFrameLocks xmlns:a="http://schemas.openxmlformats.org/drawingml/2006/main" noChangeAspect="1"/>
+            </wp:cNvGraphicFramePr>
+            <a:graphic xmlns:a="http://schemas.openxmlformats.org/drawingml/2006/main">
+              <a:graphicData uri="http://schemas.openxmlformats.org/drawingml/2006/picture">
+                <pic:pic xmlns:pic="http://schemas.openxmlformats.org/drawingml/2006/picture">
+                  <pic:nvPicPr>
+                    <pic:cNvPr id="1629001542" name="Picture 1629001542"/>
+                    <pic:cNvPicPr/>
+                  </pic:nvPicPr>
+                  <pic:blipFill>
+                    <a:blip r:embed="rId24" cstate="print">
+                      <a:extLst>
+                        <a:ext uri="{28A0092B-C50C-407E-A947-70E740481C1C}">
+                          <a14:useLocalDpi xmlns:a14="http://schemas.microsoft.com/office/drawing/2010/main" val="0"/>
+                        </a:ext>
+                      </a:extLst>
+                    </a:blip>
+                    <a:stretch>
+                      <a:fillRect/>
+                    </a:stretch>
+                  </pic:blipFill>
+                  <pic:spPr>
+                    <a:xfrm>
+                      <a:off x="0" y="0"/>
                       <a:ext cx="5943600" cy="3199765"/>
                     </a:xfrm>
                     <a:prstGeom prst="rect">
@@ -983,8 +1091,9 @@
           <w:noProof/>
           <w14:ligatures w14:val="standardContextual"/>
         </w:rPr>
-        <w:drawing>
-          <wp:inline distT="0" distB="0" distL="0" distR="0" wp14:anchorId="5CF209FC" wp14:editId="05AB0540">
+        <w:lastRenderedPageBreak/>
+        <w:drawing>
+          <wp:inline distT="0" distB="0" distL="0" distR="0" wp14:anchorId="5CF209FC" wp14:editId="2CF78187">
             <wp:extent cx="5943600" cy="3206115"/>
             <wp:effectExtent l="0" t="0" r="0" b="0"/>
             <wp:docPr id="545615994" name="Picture 4"/>
@@ -999,7 +1108,7 @@
                     <pic:cNvPicPr/>
                   </pic:nvPicPr>
                   <pic:blipFill>
-                    <a:blip r:embed="rId24" cstate="print">
+                    <a:blip r:embed="rId25" cstate="print">
                       <a:extLst>
                         <a:ext uri="{28A0092B-C50C-407E-A947-70E740481C1C}">
                           <a14:useLocalDpi xmlns:a14="http://schemas.microsoft.com/office/drawing/2010/main" val="0"/>

--- a/DCS_Project_Report.docx
+++ b/DCS_Project_Report.docx
@@ -983,7 +983,7 @@
         </w:rPr>
         <w:lastRenderedPageBreak/>
         <w:drawing>
-          <wp:inline distT="0" distB="0" distL="0" distR="0" wp14:anchorId="2F291BF5" wp14:editId="256ECBC7">
+          <wp:inline distT="0" distB="0" distL="0" distR="0" wp14:anchorId="2F291BF5" wp14:editId="7DBE915D">
             <wp:extent cx="5884503" cy="3171092"/>
             <wp:effectExtent l="0" t="0" r="2540" b="0"/>
             <wp:docPr id="1553519394" name="Picture 2"/>
@@ -1029,24 +1029,29 @@
       <w:pPr>
         <w:pStyle w:val="NormalWeb"/>
       </w:pPr>
+    </w:p>
+    <w:p>
+      <w:pPr>
+        <w:pStyle w:val="NormalWeb"/>
+      </w:pPr>
       <w:r>
         <w:rPr>
           <w:noProof/>
           <w14:ligatures w14:val="standardContextual"/>
         </w:rPr>
         <w:drawing>
-          <wp:inline distT="0" distB="0" distL="0" distR="0" wp14:anchorId="6C56BE78" wp14:editId="2E30E931">
-            <wp:extent cx="5943600" cy="3199765"/>
-            <wp:effectExtent l="0" t="0" r="0" b="635"/>
-            <wp:docPr id="1629001542" name="Picture 3"/>
-            <wp:cNvGraphicFramePr>
-              <a:graphicFrameLocks xmlns:a="http://schemas.openxmlformats.org/drawingml/2006/main" noChangeAspect="1"/>
-            </wp:cNvGraphicFramePr>
-            <a:graphic xmlns:a="http://schemas.openxmlformats.org/drawingml/2006/main">
-              <a:graphicData uri="http://schemas.openxmlformats.org/drawingml/2006/picture">
-                <pic:pic xmlns:pic="http://schemas.openxmlformats.org/drawingml/2006/picture">
-                  <pic:nvPicPr>
-                    <pic:cNvPr id="1629001542" name="Picture 1629001542"/>
+          <wp:inline distT="0" distB="0" distL="0" distR="0" wp14:anchorId="5CF209FC" wp14:editId="62E4C74C">
+            <wp:extent cx="5943600" cy="3206115"/>
+            <wp:effectExtent l="0" t="0" r="0" b="0"/>
+            <wp:docPr id="545615994" name="Picture 4"/>
+            <wp:cNvGraphicFramePr>
+              <a:graphicFrameLocks xmlns:a="http://schemas.openxmlformats.org/drawingml/2006/main" noChangeAspect="1"/>
+            </wp:cNvGraphicFramePr>
+            <a:graphic xmlns:a="http://schemas.openxmlformats.org/drawingml/2006/main">
+              <a:graphicData uri="http://schemas.openxmlformats.org/drawingml/2006/picture">
+                <pic:pic xmlns:pic="http://schemas.openxmlformats.org/drawingml/2006/picture">
+                  <pic:nvPicPr>
+                    <pic:cNvPr id="545615994" name="Picture 545615994"/>
                     <pic:cNvPicPr/>
                   </pic:nvPicPr>
                   <pic:blipFill>
@@ -1064,23 +1069,18 @@
                   <pic:spPr>
                     <a:xfrm>
                       <a:off x="0" y="0"/>
-                      <a:ext cx="5943600" cy="3199765"/>
-                    </a:xfrm>
-                    <a:prstGeom prst="rect">
-                      <a:avLst/>
-                    </a:prstGeom>
-                  </pic:spPr>
-                </pic:pic>
-              </a:graphicData>
-            </a:graphic>
-          </wp:inline>
-        </w:drawing>
-      </w:r>
-    </w:p>
-    <w:p>
-      <w:pPr>
-        <w:pStyle w:val="NormalWeb"/>
-      </w:pPr>
+                      <a:ext cx="5943600" cy="3206115"/>
+                    </a:xfrm>
+                    <a:prstGeom prst="rect">
+                      <a:avLst/>
+                    </a:prstGeom>
+                  </pic:spPr>
+                </pic:pic>
+              </a:graphicData>
+            </a:graphic>
+          </wp:inline>
+        </w:drawing>
+      </w:r>
     </w:p>
     <w:p>
       <w:pPr>
@@ -1093,18 +1093,18 @@
         </w:rPr>
         <w:lastRenderedPageBreak/>
         <w:drawing>
-          <wp:inline distT="0" distB="0" distL="0" distR="0" wp14:anchorId="5CF209FC" wp14:editId="2CF78187">
-            <wp:extent cx="5943600" cy="3206115"/>
-            <wp:effectExtent l="0" t="0" r="0" b="0"/>
-            <wp:docPr id="545615994" name="Picture 4"/>
-            <wp:cNvGraphicFramePr>
-              <a:graphicFrameLocks xmlns:a="http://schemas.openxmlformats.org/drawingml/2006/main" noChangeAspect="1"/>
-            </wp:cNvGraphicFramePr>
-            <a:graphic xmlns:a="http://schemas.openxmlformats.org/drawingml/2006/main">
-              <a:graphicData uri="http://schemas.openxmlformats.org/drawingml/2006/picture">
-                <pic:pic xmlns:pic="http://schemas.openxmlformats.org/drawingml/2006/picture">
-                  <pic:nvPicPr>
-                    <pic:cNvPr id="545615994" name="Picture 545615994"/>
+          <wp:inline distT="0" distB="0" distL="0" distR="0" wp14:anchorId="1B950541" wp14:editId="1DD3D6D1">
+            <wp:extent cx="5943600" cy="3199765"/>
+            <wp:effectExtent l="0" t="0" r="0" b="635"/>
+            <wp:docPr id="1629001542" name="Picture 3"/>
+            <wp:cNvGraphicFramePr>
+              <a:graphicFrameLocks xmlns:a="http://schemas.openxmlformats.org/drawingml/2006/main" noChangeAspect="1"/>
+            </wp:cNvGraphicFramePr>
+            <a:graphic xmlns:a="http://schemas.openxmlformats.org/drawingml/2006/main">
+              <a:graphicData uri="http://schemas.openxmlformats.org/drawingml/2006/picture">
+                <pic:pic xmlns:pic="http://schemas.openxmlformats.org/drawingml/2006/picture">
+                  <pic:nvPicPr>
+                    <pic:cNvPr id="1629001542" name="Picture 1629001542"/>
                     <pic:cNvPicPr/>
                   </pic:nvPicPr>
                   <pic:blipFill>
@@ -1122,7 +1122,7 @@
                   <pic:spPr>
                     <a:xfrm>
                       <a:off x="0" y="0"/>
-                      <a:ext cx="5943600" cy="3206115"/>
+                      <a:ext cx="5943600" cy="3199765"/>
                     </a:xfrm>
                     <a:prstGeom prst="rect">
                       <a:avLst/>

--- a/DCS_Project_Report.docx
+++ b/DCS_Project_Report.docx
@@ -319,25 +319,32 @@
       <w:r>
         <w:rPr>
           <w:noProof/>
+          <w14:ligatures w14:val="standardContextual"/>
         </w:rPr>
         <w:lastRenderedPageBreak/>
         <w:drawing>
-          <wp:inline distT="0" distB="0" distL="0" distR="0" wp14:anchorId="1242A4AF" wp14:editId="1566E70C">
-            <wp:extent cx="4229100" cy="3539612"/>
-            <wp:effectExtent l="0" t="0" r="0" b="3810"/>
-            <wp:docPr id="51909047" name="Picture 1"/>
-            <wp:cNvGraphicFramePr>
-              <a:graphicFrameLocks xmlns:a="http://schemas.openxmlformats.org/drawingml/2006/main" noChangeAspect="1"/>
-            </wp:cNvGraphicFramePr>
-            <a:graphic xmlns:a="http://schemas.openxmlformats.org/drawingml/2006/main">
-              <a:graphicData uri="http://schemas.openxmlformats.org/drawingml/2006/picture">
-                <pic:pic xmlns:pic="http://schemas.openxmlformats.org/drawingml/2006/picture">
-                  <pic:nvPicPr>
-                    <pic:cNvPr id="51909047" name=""/>
+          <wp:inline distT="0" distB="0" distL="0" distR="0" wp14:anchorId="7C6607A5" wp14:editId="33DE2C9B">
+            <wp:extent cx="4229467" cy="3535986"/>
+            <wp:effectExtent l="0" t="0" r="0" b="7620"/>
+            <wp:docPr id="2019719671" name="Picture 1"/>
+            <wp:cNvGraphicFramePr>
+              <a:graphicFrameLocks xmlns:a="http://schemas.openxmlformats.org/drawingml/2006/main" noChangeAspect="1"/>
+            </wp:cNvGraphicFramePr>
+            <a:graphic xmlns:a="http://schemas.openxmlformats.org/drawingml/2006/main">
+              <a:graphicData uri="http://schemas.openxmlformats.org/drawingml/2006/picture">
+                <pic:pic xmlns:pic="http://schemas.openxmlformats.org/drawingml/2006/picture">
+                  <pic:nvPicPr>
+                    <pic:cNvPr id="2019719671" name="Picture 2019719671"/>
                     <pic:cNvPicPr/>
                   </pic:nvPicPr>
                   <pic:blipFill>
-                    <a:blip r:embed="rId9"/>
+                    <a:blip r:embed="rId9">
+                      <a:extLst>
+                        <a:ext uri="{28A0092B-C50C-407E-A947-70E740481C1C}">
+                          <a14:useLocalDpi xmlns:a14="http://schemas.microsoft.com/office/drawing/2010/main" val="0"/>
+                        </a:ext>
+                      </a:extLst>
+                    </a:blip>
                     <a:stretch>
                       <a:fillRect/>
                     </a:stretch>
@@ -345,7 +352,7 @@
                   <pic:spPr>
                     <a:xfrm>
                       <a:off x="0" y="0"/>
-                      <a:ext cx="4233707" cy="3543468"/>
+                      <a:ext cx="4229467" cy="3535986"/>
                     </a:xfrm>
                     <a:prstGeom prst="rect">
                       <a:avLst/>
@@ -983,7 +990,7 @@
         </w:rPr>
         <w:lastRenderedPageBreak/>
         <w:drawing>
-          <wp:inline distT="0" distB="0" distL="0" distR="0" wp14:anchorId="2F291BF5" wp14:editId="7DBE915D">
+          <wp:inline distT="0" distB="0" distL="0" distR="0" wp14:anchorId="2F291BF5" wp14:editId="685782EC">
             <wp:extent cx="5884503" cy="3171092"/>
             <wp:effectExtent l="0" t="0" r="2540" b="0"/>
             <wp:docPr id="1553519394" name="Picture 2"/>
@@ -1040,7 +1047,7 @@
           <w14:ligatures w14:val="standardContextual"/>
         </w:rPr>
         <w:drawing>
-          <wp:inline distT="0" distB="0" distL="0" distR="0" wp14:anchorId="5CF209FC" wp14:editId="62E4C74C">
+          <wp:inline distT="0" distB="0" distL="0" distR="0" wp14:anchorId="5CF209FC" wp14:editId="649CA449">
             <wp:extent cx="5943600" cy="3206115"/>
             <wp:effectExtent l="0" t="0" r="0" b="0"/>
             <wp:docPr id="545615994" name="Picture 4"/>
@@ -1093,7 +1100,7 @@
         </w:rPr>
         <w:lastRenderedPageBreak/>
         <w:drawing>
-          <wp:inline distT="0" distB="0" distL="0" distR="0" wp14:anchorId="1B950541" wp14:editId="1DD3D6D1">
+          <wp:inline distT="0" distB="0" distL="0" distR="0" wp14:anchorId="1B950541" wp14:editId="6D620668">
             <wp:extent cx="5943600" cy="3199765"/>
             <wp:effectExtent l="0" t="0" r="0" b="635"/>
             <wp:docPr id="1629001542" name="Picture 3"/>
